--- a/CursoR.docx
+++ b/CursoR.docx
@@ -242,6 +242,27 @@
               <w:t>9</w:t>
             </w:r>
           </w:hyperlink>
+        </w:p>
+        <w:p>
+          <w:pPr>
+            <w:pStyle w:val="Contents3"/>
+            <w:tabs>
+              <w:tab w:val="clear" w:pos="720"/>
+              <w:tab w:val="right" w:pos="9890" w:leader="dot"/>
+            </w:tabs>
+            <w:rPr/>
+          </w:pPr>
+          <w:hyperlink w:anchor="__RefHeading___Toc168_4294363079">
+            <w:r>
+              <w:rPr>
+                <w:webHidden/>
+                <w:rStyle w:val="IndexLink"/>
+              </w:rPr>
+              <w:t>Evitando duplicaciones de entradas</w:t>
+              <w:tab/>
+              <w:t>11</w:t>
+            </w:r>
+          </w:hyperlink>
           <w:r>
             <w:rPr>
               <w:rStyle w:val="IndexLink"/>
@@ -729,6 +750,28 @@
       <w:r>
         <w:rPr/>
         <w:t>read.csv2 utiliza por defecto “;” como separador de campos, y “,” como separador decimal (dec). Si queremos usar el tabulador como separador de campos, haremos sep=”\t”.</w:t>
+      </w:r>
+    </w:p>
+    <w:p>
+      <w:pPr>
+        <w:pStyle w:val="Normal"/>
+        <w:jc w:val="left"/>
+        <w:rPr>
+          <w:rFonts w:ascii="Courier New" w:hAnsi="Courier New"/>
+          <w:sz w:val="20"/>
+          <w:szCs w:val="20"/>
+        </w:rPr>
+      </w:pPr>
+      <w:r>
+        <w:rPr>
+          <w:rFonts w:eastAsia="굴림" w:cs="Cordia New" w:cstheme="minorBidi" w:eastAsiaTheme="minorEastAsia"/>
+          <w:color w:val="auto"/>
+          <w:kern w:val="0"/>
+          <w:sz w:val="28"/>
+          <w:szCs w:val="28"/>
+          <w:lang w:val="es-ES" w:eastAsia="ja-JP" w:bidi="ar-SA"/>
+        </w:rPr>
+        <w:t>auto-mpg.csv.R:</w:t>
       </w:r>
     </w:p>
     <w:p>
@@ -790,28 +833,6 @@
       </w:r>
       <w:r>
         <w:rPr>
-          <w:rFonts w:eastAsia="굴림" w:cs="Cordia New" w:ascii="Arial" w:hAnsi="Arial" w:asciiTheme="minorHAnsi" w:cstheme="minorBidi" w:eastAsiaTheme="minorEastAsia" w:hAnsiTheme="minorHAnsi"/>
-          <w:color w:val="auto"/>
-          <w:kern w:val="0"/>
-          <w:sz w:val="28"/>
-          <w:szCs w:val="28"/>
-          <w:lang w:val="es-ES" w:eastAsia="ja-JP" w:bidi="ar-SA"/>
-        </w:rPr>
-        <w:t>a</w:t>
-      </w:r>
-      <w:r>
-        <w:rPr>
-          <w:rFonts w:eastAsia="굴림" w:cs="Cordia New" w:ascii="Arial" w:hAnsi="Arial" w:asciiTheme="minorHAnsi" w:cstheme="minorBidi" w:eastAsiaTheme="minorEastAsia" w:hAnsiTheme="minorHAnsi"/>
-          <w:color w:val="auto"/>
-          <w:kern w:val="0"/>
-          <w:sz w:val="28"/>
-          <w:szCs w:val="28"/>
-          <w:lang w:val="es-ES" w:eastAsia="ja-JP" w:bidi="ar-SA"/>
-        </w:rPr>
-        <w:t>uto-mpg.csv.R</w:t>
-      </w:r>
-      <w:r>
-        <w:rPr>
           <w:rFonts w:ascii="Courier New" w:hAnsi="Courier New"/>
           <w:sz w:val="20"/>
           <w:szCs w:val="20"/>
@@ -907,6 +928,20 @@
       <w:r>
         <w:rPr/>
         <w:t>También podemos extraer las tablas de una página HTML.</w:t>
+      </w:r>
+    </w:p>
+    <w:p>
+      <w:pPr>
+        <w:pStyle w:val="Normal"/>
+        <w:rPr>
+          <w:lang w:eastAsia="en-US" w:bidi="he-IL"/>
+        </w:rPr>
+      </w:pPr>
+      <w:r>
+        <w:rPr>
+          <w:lang w:eastAsia="en-US" w:bidi="he-IL"/>
+        </w:rPr>
+        <w:t>02-analisis-xml.R:</w:t>
       </w:r>
     </w:p>
     <w:p>
@@ -1104,7 +1139,6 @@
         <w:rPr>
           <w:lang w:eastAsia="en-US" w:bidi="he-IL"/>
         </w:rPr>
-        <w:t>02-analisis-xml.R</w:t>
       </w:r>
       <w:r>
         <w:br w:type="page"/>
@@ -1122,6 +1156,21 @@
       <w:r>
         <w:rPr/>
         <w:t>Leyendo datos de un JSON</w:t>
+      </w:r>
+    </w:p>
+    <w:p>
+      <w:pPr>
+        <w:pStyle w:val="Normal"/>
+        <w:spacing w:before="200" w:after="200"/>
+        <w:rPr>
+          <w:lang w:eastAsia="en-US" w:bidi="he-IL"/>
+        </w:rPr>
+      </w:pPr>
+      <w:r>
+        <w:rPr>
+          <w:lang w:eastAsia="en-US" w:bidi="he-IL"/>
+        </w:rPr>
+        <w:t>03-analisis-json.R:</w:t>
       </w:r>
     </w:p>
     <w:p>
@@ -1139,10 +1188,10 @@
           <wp:anchor behindDoc="0" distT="0" distB="0" distL="0" distR="0" simplePos="0" locked="0" layoutInCell="1" allowOverlap="1" relativeHeight="4">
             <wp:simplePos x="0" y="0"/>
             <wp:positionH relativeFrom="column">
-              <wp:posOffset>-31750</wp:posOffset>
+              <wp:posOffset>1270</wp:posOffset>
             </wp:positionH>
             <wp:positionV relativeFrom="paragraph">
-              <wp:posOffset>157480</wp:posOffset>
+              <wp:posOffset>-55245</wp:posOffset>
             </wp:positionV>
             <wp:extent cx="4519295" cy="2805430"/>
             <wp:effectExtent l="0" t="0" r="0" b="0"/>
@@ -1291,7 +1340,6 @@
         <w:rPr>
           <w:lang w:eastAsia="en-US" w:bidi="he-IL"/>
         </w:rPr>
-        <w:t>03-analisis-json.R</w:t>
       </w:r>
     </w:p>
     <w:p>
@@ -1316,6 +1364,23 @@
         </w:rPr>
       </w:pPr>
       <w:r>
+        <w:rPr>
+          <w:lang w:eastAsia="en-US" w:bidi="he-IL"/>
+        </w:rPr>
+        <w:t>04-analisis-fwf.R:</w:t>
+      </w:r>
+    </w:p>
+    <w:p>
+      <w:pPr>
+        <w:pStyle w:val="Normal"/>
+        <w:rPr>
+          <w:lang w:eastAsia="en-US" w:bidi="he-IL"/>
+        </w:rPr>
+      </w:pPr>
+      <w:r>
+        <w:rPr>
+          <w:lang w:eastAsia="en-US" w:bidi="he-IL"/>
+        </w:rPr>
         <w:drawing>
           <wp:anchor behindDoc="0" distT="0" distB="0" distL="0" distR="0" simplePos="0" locked="0" layoutInCell="1" allowOverlap="1" relativeHeight="5">
             <wp:simplePos x="0" y="0"/>
@@ -1323,7 +1388,7 @@
               <wp:posOffset>0</wp:posOffset>
             </wp:positionH>
             <wp:positionV relativeFrom="paragraph">
-              <wp:posOffset>212090</wp:posOffset>
+              <wp:posOffset>-19050</wp:posOffset>
             </wp:positionV>
             <wp:extent cx="6280150" cy="2216785"/>
             <wp:effectExtent l="0" t="0" r="0" b="0"/>
@@ -1362,18 +1427,6 @@
           </wp:anchor>
         </w:drawing>
       </w:r>
-      <w:r>
-        <w:rPr>
-          <w:lang w:eastAsia="en-US" w:bidi="he-IL"/>
-        </w:rPr>
-        <w:t>0</w:t>
-      </w:r>
-      <w:r>
-        <w:rPr>
-          <w:lang w:eastAsia="en-US" w:bidi="he-IL"/>
-        </w:rPr>
-        <w:t>4-analisis-fwf.R</w:t>
-      </w:r>
     </w:p>
     <w:p>
       <w:pPr>
@@ -1493,14 +1546,31 @@
         </w:rPr>
       </w:pPr>
       <w:r>
+        <w:rPr>
+          <w:lang w:eastAsia="en-US" w:bidi="he-IL"/>
+        </w:rPr>
+        <w:t>05-analisis-rdata.R:</w:t>
+      </w:r>
+    </w:p>
+    <w:p>
+      <w:pPr>
+        <w:pStyle w:val="Normal"/>
+        <w:rPr>
+          <w:lang w:eastAsia="en-US" w:bidi="he-IL"/>
+        </w:rPr>
+      </w:pPr>
+      <w:r>
+        <w:rPr>
+          <w:lang w:eastAsia="en-US" w:bidi="he-IL"/>
+        </w:rPr>
         <w:drawing>
           <wp:anchor behindDoc="0" distT="0" distB="0" distL="0" distR="0" simplePos="0" locked="0" layoutInCell="1" allowOverlap="1" relativeHeight="6">
             <wp:simplePos x="0" y="0"/>
             <wp:positionH relativeFrom="column">
-              <wp:align>center</wp:align>
+              <wp:posOffset>29210</wp:posOffset>
             </wp:positionH>
             <wp:positionV relativeFrom="paragraph">
-              <wp:posOffset>635</wp:posOffset>
+              <wp:posOffset>-92075</wp:posOffset>
             </wp:positionV>
             <wp:extent cx="6280150" cy="5196840"/>
             <wp:effectExtent l="0" t="0" r="0" b="0"/>
@@ -1539,18 +1609,6 @@
           </wp:anchor>
         </w:drawing>
       </w:r>
-      <w:r>
-        <w:rPr>
-          <w:lang w:eastAsia="en-US" w:bidi="he-IL"/>
-        </w:rPr>
-        <w:t>0</w:t>
-      </w:r>
-      <w:r>
-        <w:rPr>
-          <w:lang w:eastAsia="en-US" w:bidi="he-IL"/>
-        </w:rPr>
-        <w:t>5-analisis-rdata.R</w:t>
-      </w:r>
     </w:p>
     <w:p>
       <w:pPr>
@@ -1684,14 +1742,29 @@
         <w:rPr>
           <w:lang w:eastAsia="en-US" w:bidi="he-IL"/>
         </w:rPr>
+        <w:t>06-missing-data.R:</w:t>
+      </w:r>
+    </w:p>
+    <w:p>
+      <w:pPr>
+        <w:pStyle w:val="Normal"/>
+        <w:spacing w:before="200" w:after="200"/>
+        <w:rPr>
+          <w:lang w:eastAsia="en-US" w:bidi="he-IL"/>
+        </w:rPr>
+      </w:pPr>
+      <w:r>
+        <w:rPr>
+          <w:lang w:eastAsia="en-US" w:bidi="he-IL"/>
+        </w:rPr>
         <w:drawing>
-          <wp:anchor behindDoc="0" distT="0" distB="0" distL="0" distR="0" simplePos="0" locked="0" layoutInCell="1" allowOverlap="1" relativeHeight="12">
+          <wp:anchor behindDoc="0" distT="0" distB="0" distL="0" distR="0" simplePos="0" locked="0" layoutInCell="1" allowOverlap="1" relativeHeight="8">
             <wp:simplePos x="0" y="0"/>
             <wp:positionH relativeFrom="column">
-              <wp:align>center</wp:align>
+              <wp:posOffset>0</wp:posOffset>
             </wp:positionH>
             <wp:positionV relativeFrom="paragraph">
-              <wp:posOffset>635</wp:posOffset>
+              <wp:posOffset>-83820</wp:posOffset>
             </wp:positionV>
             <wp:extent cx="6280150" cy="3255645"/>
             <wp:effectExtent l="0" t="0" r="0" b="0"/>
@@ -1758,6 +1831,9 @@
           <w:lang w:eastAsia="en-US" w:bidi="he-IL"/>
         </w:rPr>
       </w:r>
+      <w:r>
+        <w:br w:type="page"/>
+      </w:r>
     </w:p>
     <w:p>
       <w:pPr>
@@ -1771,6 +1847,7 @@
         <w:rPr>
           <w:lang w:eastAsia="en-US" w:bidi="he-IL"/>
         </w:rPr>
+        <w:t xml:space="preserve">Reemplazar los NA con la media, o asignar muestras aleatorias. </w:t>
       </w:r>
     </w:p>
     <w:p>
@@ -1785,6 +1862,7 @@
         <w:rPr>
           <w:lang w:eastAsia="en-US" w:bidi="he-IL"/>
         </w:rPr>
+        <w:t>07-replace-missing.R:</w:t>
       </w:r>
     </w:p>
     <w:p>
@@ -1799,100 +1877,14 @@
         <w:rPr>
           <w:lang w:eastAsia="en-US" w:bidi="he-IL"/>
         </w:rPr>
-      </w:r>
-    </w:p>
-    <w:p>
-      <w:pPr>
-        <w:pStyle w:val="Normal"/>
-        <w:spacing w:before="200" w:after="200"/>
-        <w:rPr>
-          <w:lang w:eastAsia="en-US" w:bidi="he-IL"/>
-        </w:rPr>
-      </w:pPr>
-      <w:r>
-        <w:rPr>
-          <w:lang w:eastAsia="en-US" w:bidi="he-IL"/>
-        </w:rPr>
-      </w:r>
-    </w:p>
-    <w:p>
-      <w:pPr>
-        <w:pStyle w:val="Normal"/>
-        <w:spacing w:before="200" w:after="200"/>
-        <w:rPr>
-          <w:lang w:eastAsia="en-US" w:bidi="he-IL"/>
-        </w:rPr>
-      </w:pPr>
-      <w:r>
-        <w:rPr>
-          <w:lang w:eastAsia="en-US" w:bidi="he-IL"/>
-        </w:rPr>
-      </w:r>
-    </w:p>
-    <w:p>
-      <w:pPr>
-        <w:pStyle w:val="Normal"/>
-        <w:spacing w:before="200" w:after="200"/>
-        <w:rPr>
-          <w:lang w:eastAsia="en-US" w:bidi="he-IL"/>
-        </w:rPr>
-      </w:pPr>
-      <w:r>
-        <w:rPr>
-          <w:lang w:eastAsia="en-US" w:bidi="he-IL"/>
-        </w:rPr>
-      </w:r>
-    </w:p>
-    <w:p>
-      <w:pPr>
-        <w:pStyle w:val="Normal"/>
-        <w:spacing w:before="200" w:after="200"/>
-        <w:rPr>
-          <w:lang w:eastAsia="en-US" w:bidi="he-IL"/>
-        </w:rPr>
-      </w:pPr>
-      <w:r>
-        <w:rPr>
-          <w:lang w:eastAsia="en-US" w:bidi="he-IL"/>
-        </w:rPr>
-        <w:t>06-missing-data.R</w:t>
-      </w:r>
-    </w:p>
-    <w:p>
-      <w:pPr>
-        <w:pStyle w:val="Normal"/>
-        <w:spacing w:before="200" w:after="200"/>
-        <w:rPr>
-          <w:lang w:eastAsia="en-US" w:bidi="he-IL"/>
-        </w:rPr>
-      </w:pPr>
-      <w:r>
-        <w:rPr>
-          <w:lang w:eastAsia="en-US" w:bidi="he-IL"/>
-        </w:rPr>
-        <w:t>Reemplazar los NA con la media, o asignar muestras aleatorias:</w:t>
-      </w:r>
-    </w:p>
-    <w:p>
-      <w:pPr>
-        <w:pStyle w:val="Normal"/>
-        <w:spacing w:before="200" w:after="200"/>
-        <w:rPr>
-          <w:lang w:eastAsia="en-US" w:bidi="he-IL"/>
-        </w:rPr>
-      </w:pPr>
-      <w:r>
-        <w:rPr>
-          <w:lang w:eastAsia="en-US" w:bidi="he-IL"/>
-        </w:rPr>
         <w:drawing>
-          <wp:anchor behindDoc="0" distT="0" distB="0" distL="0" distR="0" simplePos="0" locked="0" layoutInCell="1" allowOverlap="1" relativeHeight="13">
+          <wp:anchor behindDoc="0" distT="0" distB="0" distL="0" distR="0" simplePos="0" locked="0" layoutInCell="1" allowOverlap="1" relativeHeight="7">
             <wp:simplePos x="0" y="0"/>
             <wp:positionH relativeFrom="column">
-              <wp:align>center</wp:align>
+              <wp:posOffset>0</wp:posOffset>
             </wp:positionH>
             <wp:positionV relativeFrom="paragraph">
-              <wp:posOffset>635</wp:posOffset>
+              <wp:posOffset>-97790</wp:posOffset>
             </wp:positionV>
             <wp:extent cx="6280150" cy="3870960"/>
             <wp:effectExtent l="0" t="0" r="0" b="0"/>
@@ -1959,6 +1951,363 @@
           <w:lang w:eastAsia="en-US" w:bidi="he-IL"/>
         </w:rPr>
       </w:r>
+      <w:r>
+        <w:br w:type="page"/>
+      </w:r>
+    </w:p>
+    <w:p>
+      <w:pPr>
+        <w:pStyle w:val="Heading3"/>
+        <w:rPr>
+          <w:lang w:eastAsia="en-US" w:bidi="he-IL"/>
+        </w:rPr>
+      </w:pPr>
+      <w:bookmarkStart w:id="14" w:name="__RefHeading___Toc168_4294363079"/>
+      <w:bookmarkEnd w:id="14"/>
+      <w:r>
+        <w:rPr/>
+        <w:t>Evitando duplicaciones de entradas</w:t>
+      </w:r>
+    </w:p>
+    <w:p>
+      <w:pPr>
+        <w:pStyle w:val="Normal"/>
+        <w:rPr>
+          <w:lang w:eastAsia="en-US" w:bidi="he-IL"/>
+        </w:rPr>
+      </w:pPr>
+      <w:r>
+        <w:rPr>
+          <w:lang w:eastAsia="en-US" w:bidi="he-IL"/>
+        </w:rPr>
+        <w:t>08-remove-duplicates.R:</w:t>
+      </w:r>
+    </w:p>
+    <w:p>
+      <w:pPr>
+        <w:pStyle w:val="Normal"/>
+        <w:rPr>
+          <w:lang w:eastAsia="en-US" w:bidi="he-IL"/>
+        </w:rPr>
+      </w:pPr>
+      <w:r>
+        <w:rPr>
+          <w:lang w:eastAsia="en-US" w:bidi="he-IL"/>
+        </w:rPr>
+        <w:drawing>
+          <wp:anchor behindDoc="0" distT="0" distB="0" distL="0" distR="0" simplePos="0" locked="0" layoutInCell="1" allowOverlap="1" relativeHeight="14">
+            <wp:simplePos x="0" y="0"/>
+            <wp:positionH relativeFrom="column">
+              <wp:posOffset>0</wp:posOffset>
+            </wp:positionH>
+            <wp:positionV relativeFrom="paragraph">
+              <wp:posOffset>-61595</wp:posOffset>
+            </wp:positionV>
+            <wp:extent cx="6280150" cy="1875790"/>
+            <wp:effectExtent l="0" t="0" r="0" b="0"/>
+            <wp:wrapSquare wrapText="largest"/>
+            <wp:docPr id="13" name="Image8" descr=""/>
+            <wp:cNvGraphicFramePr>
+              <a:graphicFrameLocks xmlns:a="http://schemas.openxmlformats.org/drawingml/2006/main" noChangeAspect="1"/>
+            </wp:cNvGraphicFramePr>
+            <a:graphic xmlns:a="http://schemas.openxmlformats.org/drawingml/2006/main">
+              <a:graphicData uri="http://schemas.openxmlformats.org/drawingml/2006/picture">
+                <pic:pic xmlns:pic="http://schemas.openxmlformats.org/drawingml/2006/picture">
+                  <pic:nvPicPr>
+                    <pic:cNvPr id="13" name="Image8" descr=""/>
+                    <pic:cNvPicPr>
+                      <a:picLocks noChangeAspect="1" noChangeArrowheads="1"/>
+                    </pic:cNvPicPr>
+                  </pic:nvPicPr>
+                  <pic:blipFill>
+                    <a:blip r:embed="rId17"/>
+                    <a:stretch>
+                      <a:fillRect/>
+                    </a:stretch>
+                  </pic:blipFill>
+                  <pic:spPr bwMode="auto">
+                    <a:xfrm>
+                      <a:off x="0" y="0"/>
+                      <a:ext cx="6280150" cy="1875790"/>
+                    </a:xfrm>
+                    <a:prstGeom prst="rect">
+                      <a:avLst/>
+                    </a:prstGeom>
+                  </pic:spPr>
+                </pic:pic>
+              </a:graphicData>
+            </a:graphic>
+          </wp:anchor>
+        </w:drawing>
+      </w:r>
+    </w:p>
+    <w:p>
+      <w:pPr>
+        <w:pStyle w:val="Heading3"/>
+        <w:rPr>
+          <w:lang w:eastAsia="en-US" w:bidi="he-IL"/>
+        </w:rPr>
+      </w:pPr>
+      <w:r>
+        <w:rPr/>
+        <w:t>Reescalado lineal de datos</w:t>
+      </w:r>
+    </w:p>
+    <w:p>
+      <w:pPr>
+        <w:pStyle w:val="Normal"/>
+        <w:rPr>
+          <w:lang w:eastAsia="en-US" w:bidi="he-IL"/>
+        </w:rPr>
+      </w:pPr>
+      <w:r>
+        <w:rPr>
+          <w:lang w:eastAsia="en-US" w:bidi="he-IL"/>
+        </w:rPr>
+        <w:t>09-reescalado.R</w:t>
+      </w:r>
+    </w:p>
+    <w:p>
+      <w:pPr>
+        <w:pStyle w:val="Normal"/>
+        <w:rPr>
+          <w:lang w:eastAsia="en-US" w:bidi="he-IL"/>
+        </w:rPr>
+      </w:pPr>
+      <w:r>
+        <w:rPr>
+          <w:lang w:eastAsia="en-US" w:bidi="he-IL"/>
+        </w:rPr>
+        <w:drawing>
+          <wp:anchor behindDoc="0" distT="0" distB="0" distL="0" distR="0" simplePos="0" locked="0" layoutInCell="1" allowOverlap="1" relativeHeight="15">
+            <wp:simplePos x="0" y="0"/>
+            <wp:positionH relativeFrom="column">
+              <wp:align>center</wp:align>
+            </wp:positionH>
+            <wp:positionV relativeFrom="paragraph">
+              <wp:posOffset>635</wp:posOffset>
+            </wp:positionV>
+            <wp:extent cx="6280150" cy="3449955"/>
+            <wp:effectExtent l="0" t="0" r="0" b="0"/>
+            <wp:wrapSquare wrapText="largest"/>
+            <wp:docPr id="14" name="Image9" descr=""/>
+            <wp:cNvGraphicFramePr>
+              <a:graphicFrameLocks xmlns:a="http://schemas.openxmlformats.org/drawingml/2006/main" noChangeAspect="1"/>
+            </wp:cNvGraphicFramePr>
+            <a:graphic xmlns:a="http://schemas.openxmlformats.org/drawingml/2006/main">
+              <a:graphicData uri="http://schemas.openxmlformats.org/drawingml/2006/picture">
+                <pic:pic xmlns:pic="http://schemas.openxmlformats.org/drawingml/2006/picture">
+                  <pic:nvPicPr>
+                    <pic:cNvPr id="14" name="Image9" descr=""/>
+                    <pic:cNvPicPr>
+                      <a:picLocks noChangeAspect="1" noChangeArrowheads="1"/>
+                    </pic:cNvPicPr>
+                  </pic:nvPicPr>
+                  <pic:blipFill>
+                    <a:blip r:embed="rId18"/>
+                    <a:stretch>
+                      <a:fillRect/>
+                    </a:stretch>
+                  </pic:blipFill>
+                  <pic:spPr bwMode="auto">
+                    <a:xfrm>
+                      <a:off x="0" y="0"/>
+                      <a:ext cx="6280150" cy="3449955"/>
+                    </a:xfrm>
+                    <a:prstGeom prst="rect">
+                      <a:avLst/>
+                    </a:prstGeom>
+                  </pic:spPr>
+                </pic:pic>
+              </a:graphicData>
+            </a:graphic>
+          </wp:anchor>
+        </w:drawing>
+      </w:r>
+    </w:p>
+    <w:p>
+      <w:pPr>
+        <w:pStyle w:val="Normal"/>
+        <w:rPr>
+          <w:lang w:eastAsia="en-US" w:bidi="he-IL"/>
+        </w:rPr>
+      </w:pPr>
+      <w:r>
+        <w:rPr>
+          <w:lang w:eastAsia="en-US" w:bidi="he-IL"/>
+        </w:rPr>
+      </w:r>
+    </w:p>
+    <w:p>
+      <w:pPr>
+        <w:pStyle w:val="Normal"/>
+        <w:rPr>
+          <w:lang w:eastAsia="en-US" w:bidi="he-IL"/>
+        </w:rPr>
+      </w:pPr>
+      <w:r>
+        <w:rPr>
+          <w:lang w:eastAsia="en-US" w:bidi="he-IL"/>
+        </w:rPr>
+      </w:r>
+    </w:p>
+    <w:p>
+      <w:pPr>
+        <w:pStyle w:val="Normal"/>
+        <w:rPr>
+          <w:lang w:eastAsia="en-US" w:bidi="he-IL"/>
+        </w:rPr>
+      </w:pPr>
+      <w:r>
+        <w:rPr>
+          <w:lang w:eastAsia="en-US" w:bidi="he-IL"/>
+        </w:rPr>
+      </w:r>
+    </w:p>
+    <w:p>
+      <w:pPr>
+        <w:pStyle w:val="Normal"/>
+        <w:rPr>
+          <w:lang w:eastAsia="en-US" w:bidi="he-IL"/>
+        </w:rPr>
+      </w:pPr>
+      <w:r>
+        <w:rPr>
+          <w:lang w:eastAsia="en-US" w:bidi="he-IL"/>
+        </w:rPr>
+      </w:r>
+    </w:p>
+    <w:p>
+      <w:pPr>
+        <w:pStyle w:val="Normal"/>
+        <w:rPr>
+          <w:lang w:eastAsia="en-US" w:bidi="he-IL"/>
+        </w:rPr>
+      </w:pPr>
+      <w:r>
+        <w:rPr>
+          <w:lang w:eastAsia="en-US" w:bidi="he-IL"/>
+        </w:rPr>
+      </w:r>
+    </w:p>
+    <w:p>
+      <w:pPr>
+        <w:pStyle w:val="Normal"/>
+        <w:rPr>
+          <w:lang w:eastAsia="en-US" w:bidi="he-IL"/>
+        </w:rPr>
+      </w:pPr>
+      <w:r>
+        <w:rPr>
+          <w:lang w:eastAsia="en-US" w:bidi="he-IL"/>
+        </w:rPr>
+      </w:r>
+    </w:p>
+    <w:p>
+      <w:pPr>
+        <w:pStyle w:val="Normal"/>
+        <w:rPr>
+          <w:lang w:eastAsia="en-US" w:bidi="he-IL"/>
+        </w:rPr>
+      </w:pPr>
+      <w:r>
+        <w:rPr>
+          <w:lang w:eastAsia="en-US" w:bidi="he-IL"/>
+        </w:rPr>
+      </w:r>
+    </w:p>
+    <w:p>
+      <w:pPr>
+        <w:pStyle w:val="Normal"/>
+        <w:rPr>
+          <w:lang w:eastAsia="en-US" w:bidi="he-IL"/>
+        </w:rPr>
+      </w:pPr>
+      <w:r>
+        <w:rPr>
+          <w:lang w:eastAsia="en-US" w:bidi="he-IL"/>
+        </w:rPr>
+      </w:r>
+    </w:p>
+    <w:p>
+      <w:pPr>
+        <w:pStyle w:val="Normal"/>
+        <w:rPr>
+          <w:lang w:eastAsia="en-US" w:bidi="he-IL"/>
+        </w:rPr>
+      </w:pPr>
+      <w:r>
+        <w:rPr/>
+      </w:r>
+      <w:r>
+        <w:br w:type="page"/>
+      </w:r>
+    </w:p>
+    <w:p>
+      <w:pPr>
+        <w:pStyle w:val="Heading3"/>
+        <w:rPr>
+          <w:lang w:eastAsia="en-US" w:bidi="he-IL"/>
+        </w:rPr>
+      </w:pPr>
+      <w:r>
+        <w:rPr/>
+        <w:t>Normalización de datos</w:t>
+      </w:r>
+    </w:p>
+    <w:p>
+      <w:pPr>
+        <w:pStyle w:val="Normal"/>
+        <w:rPr>
+          <w:lang w:eastAsia="en-US" w:bidi="he-IL"/>
+        </w:rPr>
+      </w:pPr>
+      <w:r>
+        <w:rPr>
+          <w:lang w:eastAsia="en-US" w:bidi="he-IL"/>
+        </w:rPr>
+        <w:t>Normalizaremos en base a la distribución normal.</w:t>
+      </w:r>
+    </w:p>
+    <w:p>
+      <w:pPr>
+        <w:pStyle w:val="Normal"/>
+        <w:rPr>
+          <w:lang w:eastAsia="en-US" w:bidi="he-IL"/>
+        </w:rPr>
+      </w:pPr>
+      <w:r>
+        <w:rPr>
+          <w:lang w:eastAsia="en-US" w:bidi="he-IL"/>
+        </w:rPr>
+        <w:t>10-normalizacion.R:</w:t>
+      </w:r>
+    </w:p>
+    <w:p>
+      <w:pPr>
+        <w:pStyle w:val="Normal"/>
+        <w:rPr>
+          <w:lang w:eastAsia="en-US" w:bidi="he-IL"/>
+        </w:rPr>
+      </w:pPr>
+      <w:r>
+        <w:rPr>
+          <w:lang w:eastAsia="en-US" w:bidi="he-IL"/>
+        </w:rPr>
+      </w:r>
+    </w:p>
+    <w:p>
+      <w:pPr>
+        <w:pStyle w:val="Normal"/>
+        <w:rPr>
+          <w:lang w:eastAsia="en-US" w:bidi="he-IL"/>
+        </w:rPr>
+      </w:pPr>
+      <w:r>
+        <w:rPr>
+          <w:lang w:eastAsia="en-US" w:bidi="he-IL"/>
+        </w:rPr>
+      </w:r>
     </w:p>
     <w:p>
       <w:pPr>
@@ -1969,7 +2318,9 @@
         </w:rPr>
       </w:pPr>
       <w:r>
-        <w:rPr/>
+        <w:rPr>
+          <w:lang w:eastAsia="en-US" w:bidi="he-IL"/>
+        </w:rPr>
       </w:r>
     </w:p>
     <w:p>
@@ -1981,7 +2332,9 @@
         </w:rPr>
       </w:pPr>
       <w:r>
-        <w:rPr/>
+        <w:rPr>
+          <w:lang w:eastAsia="en-US" w:bidi="he-IL"/>
+        </w:rPr>
       </w:r>
     </w:p>
     <w:p>
@@ -1993,7 +2346,9 @@
         </w:rPr>
       </w:pPr>
       <w:r>
-        <w:rPr/>
+        <w:rPr>
+          <w:lang w:eastAsia="en-US" w:bidi="he-IL"/>
+        </w:rPr>
       </w:r>
     </w:p>
     <w:p>
@@ -2005,7 +2360,9 @@
         </w:rPr>
       </w:pPr>
       <w:r>
-        <w:rPr/>
+        <w:rPr>
+          <w:lang w:eastAsia="en-US" w:bidi="he-IL"/>
+        </w:rPr>
       </w:r>
     </w:p>
     <w:p>
@@ -2017,7 +2374,9 @@
         </w:rPr>
       </w:pPr>
       <w:r>
-        <w:rPr/>
+        <w:rPr>
+          <w:lang w:eastAsia="en-US" w:bidi="he-IL"/>
+        </w:rPr>
       </w:r>
     </w:p>
     <w:p>
@@ -2029,7 +2388,9 @@
         </w:rPr>
       </w:pPr>
       <w:r>
-        <w:rPr/>
+        <w:rPr>
+          <w:lang w:eastAsia="en-US" w:bidi="he-IL"/>
+        </w:rPr>
       </w:r>
     </w:p>
     <w:p>
@@ -2041,7 +2402,9 @@
         </w:rPr>
       </w:pPr>
       <w:r>
-        <w:rPr/>
+        <w:rPr>
+          <w:lang w:eastAsia="en-US" w:bidi="he-IL"/>
+        </w:rPr>
       </w:r>
     </w:p>
     <w:p>
@@ -2056,38 +2419,10 @@
         <w:rPr/>
       </w:r>
     </w:p>
-    <w:p>
-      <w:pPr>
-        <w:pStyle w:val="Normal"/>
-        <w:spacing w:before="200" w:after="200"/>
-        <w:rPr>
-          <w:lang w:eastAsia="en-US" w:bidi="he-IL"/>
-        </w:rPr>
-      </w:pPr>
-      <w:r>
-        <w:rPr/>
-        <w:t>07-replace-missing.R</w:t>
-      </w:r>
-      <w:r>
-        <w:br w:type="page"/>
-      </w:r>
-    </w:p>
-    <w:p>
-      <w:pPr>
-        <w:pStyle w:val="Normal"/>
-        <w:spacing w:before="200" w:after="200"/>
-        <w:rPr>
-          <w:lang w:eastAsia="en-US" w:bidi="he-IL"/>
-        </w:rPr>
-      </w:pPr>
-      <w:r>
-        <w:rPr/>
-      </w:r>
-    </w:p>
     <w:sectPr>
-      <w:headerReference w:type="default" r:id="rId17"/>
-      <w:footerReference w:type="default" r:id="rId18"/>
-      <w:footerReference w:type="first" r:id="rId19"/>
+      <w:headerReference w:type="default" r:id="rId19"/>
+      <w:footerReference w:type="default" r:id="rId20"/>
+      <w:footerReference w:type="first" r:id="rId21"/>
       <w:type w:val="nextPage"/>
       <w:pgSz w:w="11906" w:h="16838"/>
       <w:pgMar w:left="1008" w:right="1008" w:header="567" w:top="1172" w:footer="432" w:bottom="1440" w:gutter="0"/>
@@ -2109,7 +2444,7 @@
         <w:docPartGallery w:val="Page Numbers (Bottom of Page)"/>
         <w:docPartUnique w:val="true"/>
       </w:docPartObj>
-      <w:id w:val="190828824"/>
+      <w:id w:val="328536537"/>
     </w:sdtPr>
     <w:sdtContent>
       <w:p>
@@ -2136,7 +2471,7 @@
         </w:r>
         <w:r>
           <w:rPr/>
-          <w:t>10</w:t>
+          <w:t>12</w:t>
         </w:r>
         <w:r>
           <w:rPr/>
